--- a/1 - Raspberry Pi Intro.docx
+++ b/1 - Raspberry Pi Intro.docx
@@ -60,7 +60,7 @@
       <w:pPr>
         <w:numPr>
           <w:ilvl w:val="0"/>
-          <w:numId w:val="2"/>
+          <w:numId w:val="3"/>
         </w:numPr>
         <w:ind w:left="720" w:hanging="360"/>
         <w:rPr>
@@ -113,7 +113,7 @@
         <w:rPr>
           <w:rtl w:val="0"/>
         </w:rPr>
-        <w:t xml:space="preserve">You have to shut down from the start menu (Start - Log out - Shut Down)</w:t>
+        <w:t xml:space="preserve">You have to shut down from the start menu (Start - Logout - Shut Down)</w:t>
       </w:r>
     </w:p>
     <w:p>
@@ -344,12 +344,12 @@
           <wp:inline distB="114300" distT="114300" distL="114300" distR="114300">
             <wp:extent cx="5943600" cy="5080000"/>
             <wp:effectExtent b="0" l="0" r="0" t="0"/>
-            <wp:docPr id="7" name="image4.png"/>
+            <wp:docPr id="7" name="image5.png"/>
             <a:graphic>
               <a:graphicData uri="http://schemas.openxmlformats.org/drawingml/2006/picture">
                 <pic:pic>
                   <pic:nvPicPr>
-                    <pic:cNvPr id="0" name="image4.png"/>
+                    <pic:cNvPr id="0" name="image5.png"/>
                     <pic:cNvPicPr preferRelativeResize="0"/>
                   </pic:nvPicPr>
                   <pic:blipFill>
@@ -646,7 +646,7 @@
         <w:rPr/>
         <w:drawing>
           <wp:inline distB="114300" distT="114300" distL="114300" distR="114300">
-            <wp:extent cx="5072063" cy="2893677"/>
+            <wp:extent cx="4633913" cy="2642982"/>
             <wp:effectExtent b="0" l="0" r="0" t="0"/>
             <wp:docPr id="3" name="image7.png"/>
             <a:graphic>
@@ -666,7 +666,7 @@
                   <pic:spPr>
                     <a:xfrm>
                       <a:off x="0" y="0"/>
-                      <a:ext cx="5072063" cy="2893677"/>
+                      <a:ext cx="4633913" cy="2642982"/>
                     </a:xfrm>
                     <a:prstGeom prst="rect"/>
                     <a:ln/>
@@ -701,7 +701,7 @@
         <w:rPr>
           <w:rtl w:val="0"/>
         </w:rPr>
-        <w:t xml:space="preserve">The terminal will need to be used occasionally. It is used to install new python modules.</w:t>
+        <w:t xml:space="preserve">The terminal will need to be used occasionally. It is used to install new python modules. The shortcut to open it is ctrl + alt + t</w:t>
       </w:r>
     </w:p>
     <w:p>
@@ -714,12 +714,12 @@
           <wp:inline distB="114300" distT="114300" distL="114300" distR="114300">
             <wp:extent cx="3176588" cy="2708718"/>
             <wp:effectExtent b="0" l="0" r="0" t="0"/>
-            <wp:docPr id="1" name="image5.png"/>
+            <wp:docPr id="1" name="image4.png"/>
             <a:graphic>
               <a:graphicData uri="http://schemas.openxmlformats.org/drawingml/2006/picture">
                 <pic:pic>
                   <pic:nvPicPr>
-                    <pic:cNvPr id="0" name="image5.png"/>
+                    <pic:cNvPr id="0" name="image4.png"/>
                     <pic:cNvPicPr preferRelativeResize="0"/>
                   </pic:nvPicPr>
                   <pic:blipFill>
@@ -764,7 +764,7 @@
           <w:szCs w:val="36"/>
           <w:rtl w:val="0"/>
         </w:rPr>
-        <w:t xml:space="preserve">Backing Up You Data</w:t>
+        <w:t xml:space="preserve">Backing Up You Data(do this now)</w:t>
       </w:r>
     </w:p>
     <w:p>
@@ -1020,6 +1020,329 @@
         </w:rPr>
       </w:r>
     </w:p>
+    <w:p>
+      <w:pPr>
+        <w:rPr>
+          <w:b w:val="1"/>
+          <w:sz w:val="36"/>
+          <w:szCs w:val="36"/>
+        </w:rPr>
+      </w:pPr>
+      <w:r>
+        <w:rPr>
+          <w:b w:val="1"/>
+          <w:sz w:val="36"/>
+          <w:szCs w:val="36"/>
+          <w:rtl w:val="0"/>
+        </w:rPr>
+        <w:t xml:space="preserve">Installing Programs</w:t>
+      </w:r>
+    </w:p>
+    <w:p>
+      <w:pPr>
+        <w:rPr/>
+      </w:pPr>
+      <w:r>
+        <w:rPr>
+          <w:rtl w:val="0"/>
+        </w:rPr>
+      </w:r>
+    </w:p>
+    <w:p>
+      <w:pPr>
+        <w:rPr/>
+      </w:pPr>
+      <w:r>
+        <w:rPr>
+          <w:rtl w:val="0"/>
+        </w:rPr>
+        <w:t xml:space="preserve">There are multiple ways to install programs on your pi.</w:t>
+      </w:r>
+    </w:p>
+    <w:p>
+      <w:pPr>
+        <w:numPr>
+          <w:ilvl w:val="0"/>
+          <w:numId w:val="2"/>
+        </w:numPr>
+        <w:ind w:left="720" w:hanging="360"/>
+        <w:rPr>
+          <w:u w:val="none"/>
+        </w:rPr>
+      </w:pPr>
+      <w:r>
+        <w:rPr>
+          <w:rtl w:val="0"/>
+        </w:rPr>
+        <w:t xml:space="preserve">Using the Terminal. You have to enter a specific command.</w:t>
+      </w:r>
+    </w:p>
+    <w:p>
+      <w:pPr>
+        <w:numPr>
+          <w:ilvl w:val="1"/>
+          <w:numId w:val="2"/>
+        </w:numPr>
+        <w:ind w:left="1440" w:hanging="360"/>
+        <w:rPr>
+          <w:u w:val="none"/>
+        </w:rPr>
+      </w:pPr>
+      <w:r>
+        <w:rPr>
+          <w:rtl w:val="0"/>
+        </w:rPr>
+        <w:t xml:space="preserve">sudo apt install the_program_name</w:t>
+        <w:br w:type="textWrapping"/>
+      </w:r>
+    </w:p>
+    <w:p>
+      <w:pPr>
+        <w:numPr>
+          <w:ilvl w:val="0"/>
+          <w:numId w:val="2"/>
+        </w:numPr>
+        <w:ind w:left="720" w:hanging="360"/>
+        <w:rPr>
+          <w:u w:val="none"/>
+        </w:rPr>
+      </w:pPr>
+      <w:r>
+        <w:rPr>
+          <w:rtl w:val="0"/>
+        </w:rPr>
+        <w:t xml:space="preserve">Using the add/remove software application(Start-Preferences)</w:t>
+        <w:br w:type="textWrapping"/>
+      </w:r>
+    </w:p>
+    <w:p>
+      <w:pPr>
+        <w:numPr>
+          <w:ilvl w:val="0"/>
+          <w:numId w:val="2"/>
+        </w:numPr>
+        <w:ind w:left="720" w:hanging="360"/>
+        <w:rPr>
+          <w:u w:val="none"/>
+        </w:rPr>
+      </w:pPr>
+      <w:r>
+        <w:rPr>
+          <w:rtl w:val="0"/>
+        </w:rPr>
+        <w:t xml:space="preserve">Using the Recommended Software application (Start-Preferences)</w:t>
+      </w:r>
+    </w:p>
+    <w:p>
+      <w:pPr>
+        <w:rPr/>
+      </w:pPr>
+      <w:r>
+        <w:rPr>
+          <w:rtl w:val="0"/>
+        </w:rPr>
+      </w:r>
+    </w:p>
+    <w:p>
+      <w:pPr>
+        <w:rPr/>
+      </w:pPr>
+      <w:r>
+        <w:rPr>
+          <w:rtl w:val="0"/>
+        </w:rPr>
+      </w:r>
+    </w:p>
+    <w:p>
+      <w:pPr>
+        <w:rPr/>
+      </w:pPr>
+      <w:r>
+        <w:rPr>
+          <w:rtl w:val="0"/>
+        </w:rPr>
+        <w:t xml:space="preserve">Install LibreOffice using the Recommended Software application. It is in the Office section.</w:t>
+      </w:r>
+    </w:p>
+    <w:p>
+      <w:pPr>
+        <w:rPr/>
+      </w:pPr>
+      <w:r>
+        <w:rPr>
+          <w:rtl w:val="0"/>
+        </w:rPr>
+        <w:t xml:space="preserve">This will take a little while.</w:t>
+      </w:r>
+    </w:p>
+    <w:p>
+      <w:pPr>
+        <w:rPr/>
+      </w:pPr>
+      <w:r>
+        <w:rPr>
+          <w:rtl w:val="0"/>
+        </w:rPr>
+      </w:r>
+    </w:p>
+    <w:p>
+      <w:pPr>
+        <w:rPr/>
+      </w:pPr>
+      <w:r>
+        <w:rPr>
+          <w:rtl w:val="0"/>
+        </w:rPr>
+      </w:r>
+    </w:p>
+    <w:p>
+      <w:pPr>
+        <w:rPr/>
+      </w:pPr>
+      <w:r>
+        <w:rPr>
+          <w:rtl w:val="0"/>
+        </w:rPr>
+      </w:r>
+    </w:p>
+    <w:p>
+      <w:pPr>
+        <w:rPr/>
+      </w:pPr>
+      <w:r>
+        <w:rPr>
+          <w:rtl w:val="0"/>
+        </w:rPr>
+      </w:r>
+    </w:p>
+    <w:p>
+      <w:pPr>
+        <w:rPr>
+          <w:b w:val="1"/>
+          <w:sz w:val="36"/>
+          <w:szCs w:val="36"/>
+        </w:rPr>
+      </w:pPr>
+      <w:r>
+        <w:rPr>
+          <w:rtl w:val="0"/>
+        </w:rPr>
+        <w:br w:type="textWrapping"/>
+        <w:br w:type="textWrapping"/>
+        <w:br w:type="textWrapping"/>
+        <w:br w:type="textWrapping"/>
+      </w:r>
+      <w:r>
+        <w:rPr>
+          <w:b w:val="1"/>
+          <w:sz w:val="36"/>
+          <w:szCs w:val="36"/>
+          <w:rtl w:val="0"/>
+        </w:rPr>
+        <w:t xml:space="preserve">Accessing Course Material</w:t>
+      </w:r>
+    </w:p>
+    <w:p>
+      <w:pPr>
+        <w:rPr/>
+      </w:pPr>
+      <w:r>
+        <w:rPr>
+          <w:rtl w:val="0"/>
+        </w:rPr>
+      </w:r>
+    </w:p>
+    <w:p>
+      <w:pPr>
+        <w:rPr/>
+      </w:pPr>
+      <w:r>
+        <w:rPr>
+          <w:rtl w:val="0"/>
+        </w:rPr>
+        <w:t xml:space="preserve">You can still access the course material using google classroom, but the pi’s are pretty slow when browsing the internet. I will also put the course material on github so you can easily download the notes, assignments, activities, portfolio projects and any other material.</w:t>
+      </w:r>
+    </w:p>
+    <w:p>
+      <w:pPr>
+        <w:rPr/>
+      </w:pPr>
+      <w:r>
+        <w:rPr>
+          <w:rtl w:val="0"/>
+        </w:rPr>
+      </w:r>
+    </w:p>
+    <w:p>
+      <w:pPr>
+        <w:rPr/>
+      </w:pPr>
+      <w:r>
+        <w:rPr>
+          <w:rtl w:val="0"/>
+        </w:rPr>
+        <w:t xml:space="preserve">To download all current course material you have to open a terminal and enter the following command.</w:t>
+      </w:r>
+    </w:p>
+    <w:p>
+      <w:pPr>
+        <w:rPr/>
+      </w:pPr>
+      <w:r>
+        <w:rPr>
+          <w:rtl w:val="0"/>
+        </w:rPr>
+      </w:r>
+    </w:p>
+    <w:p>
+      <w:pPr>
+        <w:rPr/>
+      </w:pPr>
+      <w:r>
+        <w:rPr>
+          <w:rtl w:val="0"/>
+        </w:rPr>
+        <w:t xml:space="preserve">git clone https://github.com/rob3662/Com_Sci_2023.git Course_Material</w:t>
+      </w:r>
+    </w:p>
+    <w:p>
+      <w:pPr>
+        <w:rPr/>
+      </w:pPr>
+      <w:r>
+        <w:rPr>
+          <w:rtl w:val="0"/>
+        </w:rPr>
+      </w:r>
+    </w:p>
+    <w:p>
+      <w:pPr>
+        <w:rPr/>
+      </w:pPr>
+      <w:r>
+        <w:rPr>
+          <w:rtl w:val="0"/>
+        </w:rPr>
+        <w:t xml:space="preserve">This will create a folder called Course_Material and update all files that I have posted on github.</w:t>
+      </w:r>
+      <w:r>
+        <w:rPr>
+          <w:rtl w:val="0"/>
+        </w:rPr>
+        <w:br w:type="textWrapping"/>
+        <w:br w:type="textWrapping"/>
+      </w:r>
+    </w:p>
+    <w:p>
+      <w:pPr>
+        <w:rPr/>
+      </w:pPr>
+      <w:r>
+        <w:rPr>
+          <w:rtl w:val="0"/>
+        </w:rPr>
+      </w:r>
+    </w:p>
     <w:sectPr>
       <w:pgSz w:h="15840" w:w="12240" w:orient="portrait"/>
       <w:pgMar w:bottom="1440" w:top="1440" w:left="1440" w:right="1440" w:header="720" w:footer="720"/>
@@ -1251,11 +1574,124 @@
       </w:rPr>
     </w:lvl>
   </w:abstractNum>
+  <w:abstractNum w:abstractNumId="3">
+    <w:lvl w:ilvl="0">
+      <w:start w:val="1"/>
+      <w:numFmt w:val="bullet"/>
+      <w:lvlText w:val="-"/>
+      <w:lvlJc w:val="left"/>
+      <w:pPr>
+        <w:ind w:left="720" w:hanging="360"/>
+      </w:pPr>
+      <w:rPr>
+        <w:u w:val="none"/>
+      </w:rPr>
+    </w:lvl>
+    <w:lvl w:ilvl="1">
+      <w:start w:val="1"/>
+      <w:numFmt w:val="bullet"/>
+      <w:lvlText w:val="-"/>
+      <w:lvlJc w:val="left"/>
+      <w:pPr>
+        <w:ind w:left="1440" w:hanging="360"/>
+      </w:pPr>
+      <w:rPr>
+        <w:u w:val="none"/>
+      </w:rPr>
+    </w:lvl>
+    <w:lvl w:ilvl="2">
+      <w:start w:val="1"/>
+      <w:numFmt w:val="bullet"/>
+      <w:lvlText w:val="-"/>
+      <w:lvlJc w:val="left"/>
+      <w:pPr>
+        <w:ind w:left="2160" w:hanging="360"/>
+      </w:pPr>
+      <w:rPr>
+        <w:u w:val="none"/>
+      </w:rPr>
+    </w:lvl>
+    <w:lvl w:ilvl="3">
+      <w:start w:val="1"/>
+      <w:numFmt w:val="bullet"/>
+      <w:lvlText w:val="-"/>
+      <w:lvlJc w:val="left"/>
+      <w:pPr>
+        <w:ind w:left="2880" w:hanging="360"/>
+      </w:pPr>
+      <w:rPr>
+        <w:u w:val="none"/>
+      </w:rPr>
+    </w:lvl>
+    <w:lvl w:ilvl="4">
+      <w:start w:val="1"/>
+      <w:numFmt w:val="bullet"/>
+      <w:lvlText w:val="-"/>
+      <w:lvlJc w:val="left"/>
+      <w:pPr>
+        <w:ind w:left="3600" w:hanging="360"/>
+      </w:pPr>
+      <w:rPr>
+        <w:u w:val="none"/>
+      </w:rPr>
+    </w:lvl>
+    <w:lvl w:ilvl="5">
+      <w:start w:val="1"/>
+      <w:numFmt w:val="bullet"/>
+      <w:lvlText w:val="-"/>
+      <w:lvlJc w:val="left"/>
+      <w:pPr>
+        <w:ind w:left="4320" w:hanging="360"/>
+      </w:pPr>
+      <w:rPr>
+        <w:u w:val="none"/>
+      </w:rPr>
+    </w:lvl>
+    <w:lvl w:ilvl="6">
+      <w:start w:val="1"/>
+      <w:numFmt w:val="bullet"/>
+      <w:lvlText w:val="-"/>
+      <w:lvlJc w:val="left"/>
+      <w:pPr>
+        <w:ind w:left="5040" w:hanging="360"/>
+      </w:pPr>
+      <w:rPr>
+        <w:u w:val="none"/>
+      </w:rPr>
+    </w:lvl>
+    <w:lvl w:ilvl="7">
+      <w:start w:val="1"/>
+      <w:numFmt w:val="bullet"/>
+      <w:lvlText w:val="-"/>
+      <w:lvlJc w:val="left"/>
+      <w:pPr>
+        <w:ind w:left="5760" w:hanging="360"/>
+      </w:pPr>
+      <w:rPr>
+        <w:u w:val="none"/>
+      </w:rPr>
+    </w:lvl>
+    <w:lvl w:ilvl="8">
+      <w:start w:val="1"/>
+      <w:numFmt w:val="bullet"/>
+      <w:lvlText w:val="-"/>
+      <w:lvlJc w:val="left"/>
+      <w:pPr>
+        <w:ind w:left="6480" w:hanging="360"/>
+      </w:pPr>
+      <w:rPr>
+        <w:u w:val="none"/>
+      </w:rPr>
+    </w:lvl>
+  </w:abstractNum>
   <w:num w:numId="1">
     <w:abstractNumId w:val="1"/>
   </w:num>
   <w:num w:numId="2">
     <w:abstractNumId w:val="2"/>
+  </w:num>
+  <w:num w:numId="3">
+    <w:abstractNumId w:val="3"/>
   </w:num>
 </w:numbering>
 </file>

--- a/1 - Raspberry Pi Intro.docx
+++ b/1 - Raspberry Pi Intro.docx
@@ -278,12 +278,12 @@
           <wp:inline distB="114300" distT="114300" distL="114300" distR="114300">
             <wp:extent cx="3062288" cy="2503420"/>
             <wp:effectExtent b="0" l="0" r="0" t="0"/>
-            <wp:docPr id="2" name="image1.png"/>
+            <wp:docPr id="2" name="image2.png"/>
             <a:graphic>
               <a:graphicData uri="http://schemas.openxmlformats.org/drawingml/2006/picture">
                 <pic:pic>
                   <pic:nvPicPr>
-                    <pic:cNvPr id="0" name="image1.png"/>
+                    <pic:cNvPr id="0" name="image2.png"/>
                     <pic:cNvPicPr preferRelativeResize="0"/>
                   </pic:nvPicPr>
                   <pic:blipFill>
@@ -344,12 +344,12 @@
           <wp:inline distB="114300" distT="114300" distL="114300" distR="114300">
             <wp:extent cx="5943600" cy="5080000"/>
             <wp:effectExtent b="0" l="0" r="0" t="0"/>
-            <wp:docPr id="7" name="image5.png"/>
+            <wp:docPr id="7" name="image4.png"/>
             <a:graphic>
               <a:graphicData uri="http://schemas.openxmlformats.org/drawingml/2006/picture">
                 <pic:pic>
                   <pic:nvPicPr>
-                    <pic:cNvPr id="0" name="image5.png"/>
+                    <pic:cNvPr id="0" name="image4.png"/>
                     <pic:cNvPicPr preferRelativeResize="0"/>
                   </pic:nvPicPr>
                   <pic:blipFill>
@@ -714,12 +714,12 @@
           <wp:inline distB="114300" distT="114300" distL="114300" distR="114300">
             <wp:extent cx="3176588" cy="2708718"/>
             <wp:effectExtent b="0" l="0" r="0" t="0"/>
-            <wp:docPr id="1" name="image4.png"/>
+            <wp:docPr id="1" name="image5.png"/>
             <a:graphic>
               <a:graphicData uri="http://schemas.openxmlformats.org/drawingml/2006/picture">
                 <pic:pic>
                   <pic:nvPicPr>
-                    <pic:cNvPr id="0" name="image4.png"/>
+                    <pic:cNvPr id="0" name="image5.png"/>
                     <pic:cNvPicPr preferRelativeResize="0"/>
                   </pic:nvPicPr>
                   <pic:blipFill>
@@ -934,12 +934,12 @@
           <wp:inline distB="114300" distT="114300" distL="114300" distR="114300">
             <wp:extent cx="5105400" cy="3105150"/>
             <wp:effectExtent b="0" l="0" r="0" t="0"/>
-            <wp:docPr id="4" name="image2.png"/>
+            <wp:docPr id="4" name="image1.png"/>
             <a:graphic>
               <a:graphicData uri="http://schemas.openxmlformats.org/drawingml/2006/picture">
                 <pic:pic>
                   <pic:nvPicPr>
-                    <pic:cNvPr id="0" name="image2.png"/>
+                    <pic:cNvPr id="0" name="image1.png"/>
                     <pic:cNvPicPr preferRelativeResize="0"/>
                   </pic:nvPicPr>
                   <pic:blipFill>
@@ -1337,6 +1337,12 @@
       <w:pPr>
         <w:rPr/>
       </w:pPr>
+      <w:r>
+        <w:rPr>
+          <w:rtl w:val="0"/>
+        </w:rPr>
+        <w:t xml:space="preserve">test</w:t>
+      </w:r>
       <w:r>
         <w:rPr>
           <w:rtl w:val="0"/>
